--- a/Test_BP/Fol_2k_files_500(2)/de-DE/file 500_2 - Copy (356)_de.docx
+++ b/Test_BP/Fol_2k_files_500(2)/de-DE/file 500_2 - Copy (356)_de.docx
@@ -1,7 +1,7 @@
 
 <file path=word/document.xml><?xml version="1.0" encoding="utf-8"?>
 <w:document xmlns:wpc="http://schemas.microsoft.com/office/word/2010/wordprocessingCanvas" xmlns:cx="http://schemas.microsoft.com/office/drawing/2014/chartex" xmlns:cx1="http://schemas.microsoft.com/office/drawing/2015/9/8/chartex" xmlns:cx2="http://schemas.microsoft.com/office/drawing/2015/10/21/chartex" xmlns:cx3="http://schemas.microsoft.com/office/drawing/2016/5/9/chartex" xmlns:cx4="http://schemas.microsoft.com/office/drawing/2016/5/10/chartex" xmlns:cx5="http://schemas.microsoft.com/office/drawing/2016/5/11/chartex" xmlns:mc="http://schemas.openxmlformats.org/markup-compatibility/2006" xmlns:o="urn:schemas-microsoft-com:office:office" xmlns:r="http://schemas.openxmlformats.org/officeDocument/2006/relationships" xmlns:m="http://schemas.openxmlformats.org/officeDocument/2006/math" xmlns:v="urn:schemas-microsoft-com:vml" xmlns:wp14="http://schemas.microsoft.com/office/word/2010/wordprocessingDrawing" xmlns:wp="http://schemas.openxmlformats.org/drawingml/2006/wordprocessingDrawing" xmlns:w10="urn:schemas-microsoft-com:office:word" xmlns:w="http://schemas.openxmlformats.org/wordprocessingml/2006/main" xmlns:w14="http://schemas.microsoft.com/office/word/2010/wordml" xmlns:w15="http://schemas.microsoft.com/office/word/2012/wordml" xmlns:wne="http://schemas.microsoft.com/office/word/2006/wordml" xmlns:wpg="http://schemas.microsoft.com/office/word/2010/wordprocessingGroup" xmlns:wpi="http://schemas.microsoft.com/office/word/2010/wordprocessingInk" xmlns:wps="http://schemas.microsoft.com/office/word/2010/wordprocessingShape" mc:Ignorable="w14 w15 wp14">
-  <!-- Generated by Aspose.Words for Java 20.12.0 -->
+  <!-- Generated by Aspose.Words for Java 21.10.0 -->
   <w:body>
     <w:p>
       <w:pPr>
@@ -35,44 +35,44 @@
           <w:highlight w:val="none"/>
           <w:u w:val="none" w:color="auto"/>
           <w:effect w:val="none"/>
-          <w:bdr w:val="nil"/>
-          <w:shd w:val="clear" w:color="auto" w:fill="auto"/>
-          <w:vertAlign w:val="baseline"/>
-          <w:rtl w:val="0"/>
-          <w:cs w:val="0"/>
-          <w:lang w:val="de-DE" w:eastAsia="zh-TW" w:bidi="ar-SA"/>
-        </w:rPr>
-        <w:t>t éêxcéêpt tõó sõó téêmpéêr mýýtýýæàl tæàstéês mõóthéêr.</w:t>
-      </w:r>
-      <w:r>
-        <w:rPr>
-          <w:rStyle w:val="DefaultParagraphFont"/>
-          <w:rFonts w:ascii="Calibri" w:eastAsia="Calibri" w:hAnsi="Calibri" w:cs="Calibri"/>
-          <w:b w:val="0"/>
-          <w:bCs w:val="0"/>
-          <w:i w:val="0"/>
-          <w:iCs w:val="0"/>
-          <w:caps w:val="0"/>
-          <w:smallCaps w:val="0"/>
-          <w:strike w:val="0"/>
-          <w:dstrike w:val="0"/>
-          <w:outline w:val="0"/>
-          <w:shadow w:val="0"/>
-          <w:emboss w:val="0"/>
-          <w:imprint w:val="0"/>
-          <w:noProof w:val="0"/>
-          <w:vanish w:val="0"/>
-          <w:color w:val="auto"/>
-          <w:spacing w:val="0"/>
-          <w:w w:val="100"/>
-          <w:kern w:val="0"/>
-          <w:position w:val="0"/>
-          <w:sz w:val="22"/>
-          <w:szCs w:val="22"/>
-          <w:highlight w:val="none"/>
-          <w:u w:val="none" w:color="auto"/>
-          <w:effect w:val="none"/>
-          <w:bdr w:val="nil"/>
+          <w:bdr w:val="none" w:sz="0" w:space="0" w:color="auto"/>
+          <w:shd w:val="clear" w:color="auto" w:fill="auto"/>
+          <w:vertAlign w:val="baseline"/>
+          <w:rtl w:val="0"/>
+          <w:cs w:val="0"/>
+          <w:lang w:val="de-DE" w:eastAsia="zh-TW" w:bidi="ar-SA"/>
+        </w:rPr>
+        <w:t>t ëêxcëêpt tõö sõö tëêmpëêr müütüüåál tåástëês mõöthëêr.</w:t>
+      </w:r>
+      <w:r>
+        <w:rPr>
+          <w:rStyle w:val="DefaultParagraphFont"/>
+          <w:rFonts w:ascii="Calibri" w:eastAsia="Calibri" w:hAnsi="Calibri" w:cs="Calibri"/>
+          <w:b w:val="0"/>
+          <w:bCs w:val="0"/>
+          <w:i w:val="0"/>
+          <w:iCs w:val="0"/>
+          <w:caps w:val="0"/>
+          <w:smallCaps w:val="0"/>
+          <w:strike w:val="0"/>
+          <w:dstrike w:val="0"/>
+          <w:outline w:val="0"/>
+          <w:shadow w:val="0"/>
+          <w:emboss w:val="0"/>
+          <w:imprint w:val="0"/>
+          <w:noProof w:val="0"/>
+          <w:vanish w:val="0"/>
+          <w:color w:val="auto"/>
+          <w:spacing w:val="0"/>
+          <w:w w:val="100"/>
+          <w:kern w:val="0"/>
+          <w:position w:val="0"/>
+          <w:sz w:val="22"/>
+          <w:szCs w:val="22"/>
+          <w:highlight w:val="none"/>
+          <w:u w:val="none" w:color="auto"/>
+          <w:effect w:val="none"/>
+          <w:bdr w:val="none" w:sz="0" w:space="0" w:color="auto"/>
           <w:shd w:val="clear" w:color="auto" w:fill="auto"/>
           <w:vertAlign w:val="baseline"/>
           <w:rtl w:val="0"/>
@@ -109,44 +109,44 @@
           <w:highlight w:val="none"/>
           <w:u w:val="none" w:color="auto"/>
           <w:effect w:val="none"/>
-          <w:bdr w:val="nil"/>
-          <w:shd w:val="clear" w:color="auto" w:fill="auto"/>
-          <w:vertAlign w:val="baseline"/>
-          <w:rtl w:val="0"/>
-          <w:cs w:val="0"/>
-          <w:lang w:val="de-DE" w:eastAsia="zh-TW" w:bidi="ar-SA"/>
-        </w:rPr>
-        <w:t>Ìntêérêéstêéd cûültìïväätêéd ìïts cóôntìïnûüìïng nóôw yêét äärêé.</w:t>
-      </w:r>
-      <w:r>
-        <w:rPr>
-          <w:rStyle w:val="DefaultParagraphFont"/>
-          <w:rFonts w:ascii="Calibri" w:eastAsia="Calibri" w:hAnsi="Calibri" w:cs="Calibri"/>
-          <w:b w:val="0"/>
-          <w:bCs w:val="0"/>
-          <w:i w:val="0"/>
-          <w:iCs w:val="0"/>
-          <w:caps w:val="0"/>
-          <w:smallCaps w:val="0"/>
-          <w:strike w:val="0"/>
-          <w:dstrike w:val="0"/>
-          <w:outline w:val="0"/>
-          <w:shadow w:val="0"/>
-          <w:emboss w:val="0"/>
-          <w:imprint w:val="0"/>
-          <w:noProof w:val="0"/>
-          <w:vanish w:val="0"/>
-          <w:color w:val="auto"/>
-          <w:spacing w:val="0"/>
-          <w:w w:val="100"/>
-          <w:kern w:val="0"/>
-          <w:position w:val="0"/>
-          <w:sz w:val="22"/>
-          <w:szCs w:val="22"/>
-          <w:highlight w:val="none"/>
-          <w:u w:val="none" w:color="auto"/>
-          <w:effect w:val="none"/>
-          <w:bdr w:val="nil"/>
+          <w:bdr w:val="none" w:sz="0" w:space="0" w:color="auto"/>
+          <w:shd w:val="clear" w:color="auto" w:fill="auto"/>
+          <w:vertAlign w:val="baseline"/>
+          <w:rtl w:val="0"/>
+          <w:cs w:val="0"/>
+          <w:lang w:val="de-DE" w:eastAsia="zh-TW" w:bidi="ar-SA"/>
+        </w:rPr>
+        <w:t>Ïntèërèëstèëd cùültíìvâätèëd íìts cõõntíìnùüíìng nõõw yèët âärèë.</w:t>
+      </w:r>
+      <w:r>
+        <w:rPr>
+          <w:rStyle w:val="DefaultParagraphFont"/>
+          <w:rFonts w:ascii="Calibri" w:eastAsia="Calibri" w:hAnsi="Calibri" w:cs="Calibri"/>
+          <w:b w:val="0"/>
+          <w:bCs w:val="0"/>
+          <w:i w:val="0"/>
+          <w:iCs w:val="0"/>
+          <w:caps w:val="0"/>
+          <w:smallCaps w:val="0"/>
+          <w:strike w:val="0"/>
+          <w:dstrike w:val="0"/>
+          <w:outline w:val="0"/>
+          <w:shadow w:val="0"/>
+          <w:emboss w:val="0"/>
+          <w:imprint w:val="0"/>
+          <w:noProof w:val="0"/>
+          <w:vanish w:val="0"/>
+          <w:color w:val="auto"/>
+          <w:spacing w:val="0"/>
+          <w:w w:val="100"/>
+          <w:kern w:val="0"/>
+          <w:position w:val="0"/>
+          <w:sz w:val="22"/>
+          <w:szCs w:val="22"/>
+          <w:highlight w:val="none"/>
+          <w:u w:val="none" w:color="auto"/>
+          <w:effect w:val="none"/>
+          <w:bdr w:val="none" w:sz="0" w:space="0" w:color="auto"/>
           <w:shd w:val="clear" w:color="auto" w:fill="auto"/>
           <w:vertAlign w:val="baseline"/>
           <w:rtl w:val="0"/>
@@ -183,44 +183,44 @@
           <w:highlight w:val="none"/>
           <w:u w:val="none" w:color="auto"/>
           <w:effect w:val="none"/>
-          <w:bdr w:val="nil"/>
-          <w:shd w:val="clear" w:color="auto" w:fill="auto"/>
-          <w:vertAlign w:val="baseline"/>
-          <w:rtl w:val="0"/>
-          <w:cs w:val="0"/>
-          <w:lang w:val="de-DE" w:eastAsia="zh-TW" w:bidi="ar-SA"/>
-        </w:rPr>
-        <w:t>Õúût ìîntêêrêêstêêd åâccêêptåâncêê óóúûr påârtìîåâlìîty åâffróóntìîng úûnplêêåâsåânt why åâdd.</w:t>
-      </w:r>
-      <w:r>
-        <w:rPr>
-          <w:rStyle w:val="DefaultParagraphFont"/>
-          <w:rFonts w:ascii="Calibri" w:eastAsia="Calibri" w:hAnsi="Calibri" w:cs="Calibri"/>
-          <w:b w:val="0"/>
-          <w:bCs w:val="0"/>
-          <w:i w:val="0"/>
-          <w:iCs w:val="0"/>
-          <w:caps w:val="0"/>
-          <w:smallCaps w:val="0"/>
-          <w:strike w:val="0"/>
-          <w:dstrike w:val="0"/>
-          <w:outline w:val="0"/>
-          <w:shadow w:val="0"/>
-          <w:emboss w:val="0"/>
-          <w:imprint w:val="0"/>
-          <w:noProof w:val="0"/>
-          <w:vanish w:val="0"/>
-          <w:color w:val="auto"/>
-          <w:spacing w:val="0"/>
-          <w:w w:val="100"/>
-          <w:kern w:val="0"/>
-          <w:position w:val="0"/>
-          <w:sz w:val="22"/>
-          <w:szCs w:val="22"/>
-          <w:highlight w:val="none"/>
-          <w:u w:val="none" w:color="auto"/>
-          <w:effect w:val="none"/>
-          <w:bdr w:val="nil"/>
+          <w:bdr w:val="none" w:sz="0" w:space="0" w:color="auto"/>
+          <w:shd w:val="clear" w:color="auto" w:fill="auto"/>
+          <w:vertAlign w:val="baseline"/>
+          <w:rtl w:val="0"/>
+          <w:cs w:val="0"/>
+          <w:lang w:val="de-DE" w:eastAsia="zh-TW" w:bidi="ar-SA"/>
+        </w:rPr>
+        <w:t>Óüùt îïntéérééstééd âàccééptâàncéé óòüùr pâàrtîïâàlîïty âàffróòntîïng üùnplééâàsâànt why âàdd.</w:t>
+      </w:r>
+      <w:r>
+        <w:rPr>
+          <w:rStyle w:val="DefaultParagraphFont"/>
+          <w:rFonts w:ascii="Calibri" w:eastAsia="Calibri" w:hAnsi="Calibri" w:cs="Calibri"/>
+          <w:b w:val="0"/>
+          <w:bCs w:val="0"/>
+          <w:i w:val="0"/>
+          <w:iCs w:val="0"/>
+          <w:caps w:val="0"/>
+          <w:smallCaps w:val="0"/>
+          <w:strike w:val="0"/>
+          <w:dstrike w:val="0"/>
+          <w:outline w:val="0"/>
+          <w:shadow w:val="0"/>
+          <w:emboss w:val="0"/>
+          <w:imprint w:val="0"/>
+          <w:noProof w:val="0"/>
+          <w:vanish w:val="0"/>
+          <w:color w:val="auto"/>
+          <w:spacing w:val="0"/>
+          <w:w w:val="100"/>
+          <w:kern w:val="0"/>
+          <w:position w:val="0"/>
+          <w:sz w:val="22"/>
+          <w:szCs w:val="22"/>
+          <w:highlight w:val="none"/>
+          <w:u w:val="none" w:color="auto"/>
+          <w:effect w:val="none"/>
+          <w:bdr w:val="none" w:sz="0" w:space="0" w:color="auto"/>
           <w:shd w:val="clear" w:color="auto" w:fill="auto"/>
           <w:vertAlign w:val="baseline"/>
           <w:rtl w:val="0"/>
@@ -257,44 +257,44 @@
           <w:highlight w:val="none"/>
           <w:u w:val="none" w:color="auto"/>
           <w:effect w:val="none"/>
-          <w:bdr w:val="nil"/>
-          <w:shd w:val="clear" w:color="auto" w:fill="auto"/>
-          <w:vertAlign w:val="baseline"/>
-          <w:rtl w:val="0"/>
-          <w:cs w:val="0"/>
-          <w:lang w:val="de-DE" w:eastAsia="zh-TW" w:bidi="ar-SA"/>
-        </w:rPr>
-        <w:t>Èstéèéèm gæãrdéèn méèn yéèt shy cóôüýrséè.</w:t>
-      </w:r>
-      <w:r>
-        <w:rPr>
-          <w:rStyle w:val="DefaultParagraphFont"/>
-          <w:rFonts w:ascii="Calibri" w:eastAsia="Calibri" w:hAnsi="Calibri" w:cs="Calibri"/>
-          <w:b w:val="0"/>
-          <w:bCs w:val="0"/>
-          <w:i w:val="0"/>
-          <w:iCs w:val="0"/>
-          <w:caps w:val="0"/>
-          <w:smallCaps w:val="0"/>
-          <w:strike w:val="0"/>
-          <w:dstrike w:val="0"/>
-          <w:outline w:val="0"/>
-          <w:shadow w:val="0"/>
-          <w:emboss w:val="0"/>
-          <w:imprint w:val="0"/>
-          <w:noProof w:val="0"/>
-          <w:vanish w:val="0"/>
-          <w:color w:val="auto"/>
-          <w:spacing w:val="0"/>
-          <w:w w:val="100"/>
-          <w:kern w:val="0"/>
-          <w:position w:val="0"/>
-          <w:sz w:val="22"/>
-          <w:szCs w:val="22"/>
-          <w:highlight w:val="none"/>
-          <w:u w:val="none" w:color="auto"/>
-          <w:effect w:val="none"/>
-          <w:bdr w:val="nil"/>
+          <w:bdr w:val="none" w:sz="0" w:space="0" w:color="auto"/>
+          <w:shd w:val="clear" w:color="auto" w:fill="auto"/>
+          <w:vertAlign w:val="baseline"/>
+          <w:rtl w:val="0"/>
+          <w:cs w:val="0"/>
+          <w:lang w:val="de-DE" w:eastAsia="zh-TW" w:bidi="ar-SA"/>
+        </w:rPr>
+        <w:t>Éstèéèém gæãrdèén mèén yèét shy cöòúýrsèé.</w:t>
+      </w:r>
+      <w:r>
+        <w:rPr>
+          <w:rStyle w:val="DefaultParagraphFont"/>
+          <w:rFonts w:ascii="Calibri" w:eastAsia="Calibri" w:hAnsi="Calibri" w:cs="Calibri"/>
+          <w:b w:val="0"/>
+          <w:bCs w:val="0"/>
+          <w:i w:val="0"/>
+          <w:iCs w:val="0"/>
+          <w:caps w:val="0"/>
+          <w:smallCaps w:val="0"/>
+          <w:strike w:val="0"/>
+          <w:dstrike w:val="0"/>
+          <w:outline w:val="0"/>
+          <w:shadow w:val="0"/>
+          <w:emboss w:val="0"/>
+          <w:imprint w:val="0"/>
+          <w:noProof w:val="0"/>
+          <w:vanish w:val="0"/>
+          <w:color w:val="auto"/>
+          <w:spacing w:val="0"/>
+          <w:w w:val="100"/>
+          <w:kern w:val="0"/>
+          <w:position w:val="0"/>
+          <w:sz w:val="22"/>
+          <w:szCs w:val="22"/>
+          <w:highlight w:val="none"/>
+          <w:u w:val="none" w:color="auto"/>
+          <w:effect w:val="none"/>
+          <w:bdr w:val="none" w:sz="0" w:space="0" w:color="auto"/>
           <w:shd w:val="clear" w:color="auto" w:fill="auto"/>
           <w:vertAlign w:val="baseline"/>
           <w:rtl w:val="0"/>
@@ -331,44 +331,44 @@
           <w:highlight w:val="none"/>
           <w:u w:val="none" w:color="auto"/>
           <w:effect w:val="none"/>
-          <w:bdr w:val="nil"/>
-          <w:shd w:val="clear" w:color="auto" w:fill="auto"/>
-          <w:vertAlign w:val="baseline"/>
-          <w:rtl w:val="0"/>
-          <w:cs w:val="0"/>
-          <w:lang w:val="de-DE" w:eastAsia="zh-TW" w:bidi="ar-SA"/>
-        </w:rPr>
-        <w:t>Cöònsüýltéêd üýp my töòléêræäbly söòméêtíìméês péêrpéêtüýæäl öòh.</w:t>
-      </w:r>
-      <w:r>
-        <w:rPr>
-          <w:rStyle w:val="DefaultParagraphFont"/>
-          <w:rFonts w:ascii="Calibri" w:eastAsia="Calibri" w:hAnsi="Calibri" w:cs="Calibri"/>
-          <w:b w:val="0"/>
-          <w:bCs w:val="0"/>
-          <w:i w:val="0"/>
-          <w:iCs w:val="0"/>
-          <w:caps w:val="0"/>
-          <w:smallCaps w:val="0"/>
-          <w:strike w:val="0"/>
-          <w:dstrike w:val="0"/>
-          <w:outline w:val="0"/>
-          <w:shadow w:val="0"/>
-          <w:emboss w:val="0"/>
-          <w:imprint w:val="0"/>
-          <w:noProof w:val="0"/>
-          <w:vanish w:val="0"/>
-          <w:color w:val="auto"/>
-          <w:spacing w:val="0"/>
-          <w:w w:val="100"/>
-          <w:kern w:val="0"/>
-          <w:position w:val="0"/>
-          <w:sz w:val="22"/>
-          <w:szCs w:val="22"/>
-          <w:highlight w:val="none"/>
-          <w:u w:val="none" w:color="auto"/>
-          <w:effect w:val="none"/>
-          <w:bdr w:val="nil"/>
+          <w:bdr w:val="none" w:sz="0" w:space="0" w:color="auto"/>
+          <w:shd w:val="clear" w:color="auto" w:fill="auto"/>
+          <w:vertAlign w:val="baseline"/>
+          <w:rtl w:val="0"/>
+          <w:cs w:val="0"/>
+          <w:lang w:val="de-DE" w:eastAsia="zh-TW" w:bidi="ar-SA"/>
+        </w:rPr>
+        <w:t>Cõônsüûltêêd üûp my tõôlêêråãbly sõômêêtíìmêês pêêrpêêtüûåãl õôh.</w:t>
+      </w:r>
+      <w:r>
+        <w:rPr>
+          <w:rStyle w:val="DefaultParagraphFont"/>
+          <w:rFonts w:ascii="Calibri" w:eastAsia="Calibri" w:hAnsi="Calibri" w:cs="Calibri"/>
+          <w:b w:val="0"/>
+          <w:bCs w:val="0"/>
+          <w:i w:val="0"/>
+          <w:iCs w:val="0"/>
+          <w:caps w:val="0"/>
+          <w:smallCaps w:val="0"/>
+          <w:strike w:val="0"/>
+          <w:dstrike w:val="0"/>
+          <w:outline w:val="0"/>
+          <w:shadow w:val="0"/>
+          <w:emboss w:val="0"/>
+          <w:imprint w:val="0"/>
+          <w:noProof w:val="0"/>
+          <w:vanish w:val="0"/>
+          <w:color w:val="auto"/>
+          <w:spacing w:val="0"/>
+          <w:w w:val="100"/>
+          <w:kern w:val="0"/>
+          <w:position w:val="0"/>
+          <w:sz w:val="22"/>
+          <w:szCs w:val="22"/>
+          <w:highlight w:val="none"/>
+          <w:u w:val="none" w:color="auto"/>
+          <w:effect w:val="none"/>
+          <w:bdr w:val="none" w:sz="0" w:space="0" w:color="auto"/>
           <w:shd w:val="clear" w:color="auto" w:fill="auto"/>
           <w:vertAlign w:val="baseline"/>
           <w:rtl w:val="0"/>
@@ -405,44 +405,44 @@
           <w:highlight w:val="none"/>
           <w:u w:val="none" w:color="auto"/>
           <w:effect w:val="none"/>
-          <w:bdr w:val="nil"/>
-          <w:shd w:val="clear" w:color="auto" w:fill="auto"/>
-          <w:vertAlign w:val="baseline"/>
-          <w:rtl w:val="0"/>
-          <w:cs w:val="0"/>
-          <w:lang w:val="de-DE" w:eastAsia="zh-TW" w:bidi="ar-SA"/>
-        </w:rPr>
-        <w:t>Èxprèèssîïöön àáccèèptàáncèè îïmprüüdèèncèè pàártîïcüülàár hàád èèàát üünsàátîïàáblèè.</w:t>
-      </w:r>
-      <w:r>
-        <w:rPr>
-          <w:rStyle w:val="DefaultParagraphFont"/>
-          <w:rFonts w:ascii="Calibri" w:eastAsia="Calibri" w:hAnsi="Calibri" w:cs="Calibri"/>
-          <w:b w:val="0"/>
-          <w:bCs w:val="0"/>
-          <w:i w:val="0"/>
-          <w:iCs w:val="0"/>
-          <w:caps w:val="0"/>
-          <w:smallCaps w:val="0"/>
-          <w:strike w:val="0"/>
-          <w:dstrike w:val="0"/>
-          <w:outline w:val="0"/>
-          <w:shadow w:val="0"/>
-          <w:emboss w:val="0"/>
-          <w:imprint w:val="0"/>
-          <w:noProof w:val="0"/>
-          <w:vanish w:val="0"/>
-          <w:color w:val="auto"/>
-          <w:spacing w:val="0"/>
-          <w:w w:val="100"/>
-          <w:kern w:val="0"/>
-          <w:position w:val="0"/>
-          <w:sz w:val="22"/>
-          <w:szCs w:val="22"/>
-          <w:highlight w:val="none"/>
-          <w:u w:val="none" w:color="auto"/>
-          <w:effect w:val="none"/>
-          <w:bdr w:val="nil"/>
+          <w:bdr w:val="none" w:sz="0" w:space="0" w:color="auto"/>
+          <w:shd w:val="clear" w:color="auto" w:fill="auto"/>
+          <w:vertAlign w:val="baseline"/>
+          <w:rtl w:val="0"/>
+          <w:cs w:val="0"/>
+          <w:lang w:val="de-DE" w:eastAsia="zh-TW" w:bidi="ar-SA"/>
+        </w:rPr>
+        <w:t>Éxprêëssìîõön æáccêëptæáncêë ìîmprùüdêëncêë pæártìîcùülæár hæád êëæát ùünsæátìîæáblêë.</w:t>
+      </w:r>
+      <w:r>
+        <w:rPr>
+          <w:rStyle w:val="DefaultParagraphFont"/>
+          <w:rFonts w:ascii="Calibri" w:eastAsia="Calibri" w:hAnsi="Calibri" w:cs="Calibri"/>
+          <w:b w:val="0"/>
+          <w:bCs w:val="0"/>
+          <w:i w:val="0"/>
+          <w:iCs w:val="0"/>
+          <w:caps w:val="0"/>
+          <w:smallCaps w:val="0"/>
+          <w:strike w:val="0"/>
+          <w:dstrike w:val="0"/>
+          <w:outline w:val="0"/>
+          <w:shadow w:val="0"/>
+          <w:emboss w:val="0"/>
+          <w:imprint w:val="0"/>
+          <w:noProof w:val="0"/>
+          <w:vanish w:val="0"/>
+          <w:color w:val="auto"/>
+          <w:spacing w:val="0"/>
+          <w:w w:val="100"/>
+          <w:kern w:val="0"/>
+          <w:position w:val="0"/>
+          <w:sz w:val="22"/>
+          <w:szCs w:val="22"/>
+          <w:highlight w:val="none"/>
+          <w:u w:val="none" w:color="auto"/>
+          <w:effect w:val="none"/>
+          <w:bdr w:val="none" w:sz="0" w:space="0" w:color="auto"/>
           <w:shd w:val="clear" w:color="auto" w:fill="auto"/>
           <w:vertAlign w:val="baseline"/>
           <w:rtl w:val="0"/>
@@ -485,44 +485,44 @@
           <w:highlight w:val="none"/>
           <w:u w:val="none" w:color="auto"/>
           <w:effect w:val="none"/>
-          <w:bdr w:val="nil"/>
-          <w:shd w:val="clear" w:color="auto" w:fill="auto"/>
-          <w:vertAlign w:val="baseline"/>
-          <w:rtl w:val="0"/>
-          <w:cs w:val="0"/>
-          <w:lang w:val="de-DE" w:eastAsia="zh-TW" w:bidi="ar-SA"/>
-        </w:rPr>
-        <w:t>Hæàd déënòõtîîng pròõpéërly jòõîîntüúréë yòõüú òõccæàsîîòõn dîîréëctly ræàîîlléëry.</w:t>
-      </w:r>
-      <w:r>
-        <w:rPr>
-          <w:rStyle w:val="DefaultParagraphFont"/>
-          <w:rFonts w:ascii="Calibri" w:eastAsia="Calibri" w:hAnsi="Calibri" w:cs="Calibri"/>
-          <w:b w:val="0"/>
-          <w:bCs w:val="0"/>
-          <w:i w:val="0"/>
-          <w:iCs w:val="0"/>
-          <w:caps w:val="0"/>
-          <w:smallCaps w:val="0"/>
-          <w:strike w:val="0"/>
-          <w:dstrike w:val="0"/>
-          <w:outline w:val="0"/>
-          <w:shadow w:val="0"/>
-          <w:emboss w:val="0"/>
-          <w:imprint w:val="0"/>
-          <w:noProof w:val="0"/>
-          <w:vanish w:val="0"/>
-          <w:color w:val="auto"/>
-          <w:spacing w:val="0"/>
-          <w:w w:val="100"/>
-          <w:kern w:val="0"/>
-          <w:position w:val="0"/>
-          <w:sz w:val="22"/>
-          <w:szCs w:val="22"/>
-          <w:highlight w:val="none"/>
-          <w:u w:val="none" w:color="auto"/>
-          <w:effect w:val="none"/>
-          <w:bdr w:val="nil"/>
+          <w:bdr w:val="none" w:sz="0" w:space="0" w:color="auto"/>
+          <w:shd w:val="clear" w:color="auto" w:fill="auto"/>
+          <w:vertAlign w:val="baseline"/>
+          <w:rtl w:val="0"/>
+          <w:cs w:val="0"/>
+          <w:lang w:val="de-DE" w:eastAsia="zh-TW" w:bidi="ar-SA"/>
+        </w:rPr>
+        <w:t>Häæd dëénóôtïíng próôpëérly jóôïíntûúrëé yóôûú óôccäæsïíóôn dïírëéctly räæïíllëéry.</w:t>
+      </w:r>
+      <w:r>
+        <w:rPr>
+          <w:rStyle w:val="DefaultParagraphFont"/>
+          <w:rFonts w:ascii="Calibri" w:eastAsia="Calibri" w:hAnsi="Calibri" w:cs="Calibri"/>
+          <w:b w:val="0"/>
+          <w:bCs w:val="0"/>
+          <w:i w:val="0"/>
+          <w:iCs w:val="0"/>
+          <w:caps w:val="0"/>
+          <w:smallCaps w:val="0"/>
+          <w:strike w:val="0"/>
+          <w:dstrike w:val="0"/>
+          <w:outline w:val="0"/>
+          <w:shadow w:val="0"/>
+          <w:emboss w:val="0"/>
+          <w:imprint w:val="0"/>
+          <w:noProof w:val="0"/>
+          <w:vanish w:val="0"/>
+          <w:color w:val="auto"/>
+          <w:spacing w:val="0"/>
+          <w:w w:val="100"/>
+          <w:kern w:val="0"/>
+          <w:position w:val="0"/>
+          <w:sz w:val="22"/>
+          <w:szCs w:val="22"/>
+          <w:highlight w:val="none"/>
+          <w:u w:val="none" w:color="auto"/>
+          <w:effect w:val="none"/>
+          <w:bdr w:val="none" w:sz="0" w:space="0" w:color="auto"/>
           <w:shd w:val="clear" w:color="auto" w:fill="auto"/>
           <w:vertAlign w:val="baseline"/>
           <w:rtl w:val="0"/>
@@ -559,44 +559,44 @@
           <w:highlight w:val="none"/>
           <w:u w:val="none" w:color="auto"/>
           <w:effect w:val="none"/>
-          <w:bdr w:val="nil"/>
-          <w:shd w:val="clear" w:color="auto" w:fill="auto"/>
-          <w:vertAlign w:val="baseline"/>
-          <w:rtl w:val="0"/>
-          <w:cs w:val="0"/>
-          <w:lang w:val="de-DE" w:eastAsia="zh-TW" w:bidi="ar-SA"/>
-        </w:rPr>
-        <w:t>Ín sãáîîd tóó óóf póóóór füûll béé póóst fãácéé snüûg.</w:t>
-      </w:r>
-      <w:r>
-        <w:rPr>
-          <w:rStyle w:val="DefaultParagraphFont"/>
-          <w:rFonts w:ascii="Calibri" w:eastAsia="Calibri" w:hAnsi="Calibri" w:cs="Calibri"/>
-          <w:b w:val="0"/>
-          <w:bCs w:val="0"/>
-          <w:i w:val="0"/>
-          <w:iCs w:val="0"/>
-          <w:caps w:val="0"/>
-          <w:smallCaps w:val="0"/>
-          <w:strike w:val="0"/>
-          <w:dstrike w:val="0"/>
-          <w:outline w:val="0"/>
-          <w:shadow w:val="0"/>
-          <w:emboss w:val="0"/>
-          <w:imprint w:val="0"/>
-          <w:noProof w:val="0"/>
-          <w:vanish w:val="0"/>
-          <w:color w:val="auto"/>
-          <w:spacing w:val="0"/>
-          <w:w w:val="100"/>
-          <w:kern w:val="0"/>
-          <w:position w:val="0"/>
-          <w:sz w:val="22"/>
-          <w:szCs w:val="22"/>
-          <w:highlight w:val="none"/>
-          <w:u w:val="none" w:color="auto"/>
-          <w:effect w:val="none"/>
-          <w:bdr w:val="nil"/>
+          <w:bdr w:val="none" w:sz="0" w:space="0" w:color="auto"/>
+          <w:shd w:val="clear" w:color="auto" w:fill="auto"/>
+          <w:vertAlign w:val="baseline"/>
+          <w:rtl w:val="0"/>
+          <w:cs w:val="0"/>
+          <w:lang w:val="de-DE" w:eastAsia="zh-TW" w:bidi="ar-SA"/>
+        </w:rPr>
+        <w:t>În sâæíîd tõó õóf põóõór füýll bëê põóst fâæcëê snüýg.</w:t>
+      </w:r>
+      <w:r>
+        <w:rPr>
+          <w:rStyle w:val="DefaultParagraphFont"/>
+          <w:rFonts w:ascii="Calibri" w:eastAsia="Calibri" w:hAnsi="Calibri" w:cs="Calibri"/>
+          <w:b w:val="0"/>
+          <w:bCs w:val="0"/>
+          <w:i w:val="0"/>
+          <w:iCs w:val="0"/>
+          <w:caps w:val="0"/>
+          <w:smallCaps w:val="0"/>
+          <w:strike w:val="0"/>
+          <w:dstrike w:val="0"/>
+          <w:outline w:val="0"/>
+          <w:shadow w:val="0"/>
+          <w:emboss w:val="0"/>
+          <w:imprint w:val="0"/>
+          <w:noProof w:val="0"/>
+          <w:vanish w:val="0"/>
+          <w:color w:val="auto"/>
+          <w:spacing w:val="0"/>
+          <w:w w:val="100"/>
+          <w:kern w:val="0"/>
+          <w:position w:val="0"/>
+          <w:sz w:val="22"/>
+          <w:szCs w:val="22"/>
+          <w:highlight w:val="none"/>
+          <w:u w:val="none" w:color="auto"/>
+          <w:effect w:val="none"/>
+          <w:bdr w:val="none" w:sz="0" w:space="0" w:color="auto"/>
           <w:shd w:val="clear" w:color="auto" w:fill="auto"/>
           <w:vertAlign w:val="baseline"/>
           <w:rtl w:val="0"/>
@@ -633,44 +633,44 @@
           <w:highlight w:val="none"/>
           <w:u w:val="none" w:color="auto"/>
           <w:effect w:val="none"/>
-          <w:bdr w:val="nil"/>
-          <w:shd w:val="clear" w:color="auto" w:fill="auto"/>
-          <w:vertAlign w:val="baseline"/>
-          <w:rtl w:val="0"/>
-          <w:cs w:val="0"/>
-          <w:lang w:val="de-DE" w:eastAsia="zh-TW" w:bidi="ar-SA"/>
-        </w:rPr>
-        <w:t>Ìntröõdýùcëêd îîmprýùdëêncëê sëêëê sàåy ýùnplëêàåsîîng dëêvöõnshîîrëê àåccëêptàåncëê söõn.</w:t>
-      </w:r>
-      <w:r>
-        <w:rPr>
-          <w:rStyle w:val="DefaultParagraphFont"/>
-          <w:rFonts w:ascii="Calibri" w:eastAsia="Calibri" w:hAnsi="Calibri" w:cs="Calibri"/>
-          <w:b w:val="0"/>
-          <w:bCs w:val="0"/>
-          <w:i w:val="0"/>
-          <w:iCs w:val="0"/>
-          <w:caps w:val="0"/>
-          <w:smallCaps w:val="0"/>
-          <w:strike w:val="0"/>
-          <w:dstrike w:val="0"/>
-          <w:outline w:val="0"/>
-          <w:shadow w:val="0"/>
-          <w:emboss w:val="0"/>
-          <w:imprint w:val="0"/>
-          <w:noProof w:val="0"/>
-          <w:vanish w:val="0"/>
-          <w:color w:val="auto"/>
-          <w:spacing w:val="0"/>
-          <w:w w:val="100"/>
-          <w:kern w:val="0"/>
-          <w:position w:val="0"/>
-          <w:sz w:val="22"/>
-          <w:szCs w:val="22"/>
-          <w:highlight w:val="none"/>
-          <w:u w:val="none" w:color="auto"/>
-          <w:effect w:val="none"/>
-          <w:bdr w:val="nil"/>
+          <w:bdr w:val="none" w:sz="0" w:space="0" w:color="auto"/>
+          <w:shd w:val="clear" w:color="auto" w:fill="auto"/>
+          <w:vertAlign w:val="baseline"/>
+          <w:rtl w:val="0"/>
+          <w:cs w:val="0"/>
+          <w:lang w:val="de-DE" w:eastAsia="zh-TW" w:bidi="ar-SA"/>
+        </w:rPr>
+        <w:t>Întrôõdùücéèd íìmprùüdéèncéè séèéè sææy ùünpléèææsíìng déèvôõnshíìréè ææccéèptææncéè sôõn.</w:t>
+      </w:r>
+      <w:r>
+        <w:rPr>
+          <w:rStyle w:val="DefaultParagraphFont"/>
+          <w:rFonts w:ascii="Calibri" w:eastAsia="Calibri" w:hAnsi="Calibri" w:cs="Calibri"/>
+          <w:b w:val="0"/>
+          <w:bCs w:val="0"/>
+          <w:i w:val="0"/>
+          <w:iCs w:val="0"/>
+          <w:caps w:val="0"/>
+          <w:smallCaps w:val="0"/>
+          <w:strike w:val="0"/>
+          <w:dstrike w:val="0"/>
+          <w:outline w:val="0"/>
+          <w:shadow w:val="0"/>
+          <w:emboss w:val="0"/>
+          <w:imprint w:val="0"/>
+          <w:noProof w:val="0"/>
+          <w:vanish w:val="0"/>
+          <w:color w:val="auto"/>
+          <w:spacing w:val="0"/>
+          <w:w w:val="100"/>
+          <w:kern w:val="0"/>
+          <w:position w:val="0"/>
+          <w:sz w:val="22"/>
+          <w:szCs w:val="22"/>
+          <w:highlight w:val="none"/>
+          <w:u w:val="none" w:color="auto"/>
+          <w:effect w:val="none"/>
+          <w:bdr w:val="none" w:sz="0" w:space="0" w:color="auto"/>
           <w:shd w:val="clear" w:color="auto" w:fill="auto"/>
           <w:vertAlign w:val="baseline"/>
           <w:rtl w:val="0"/>
@@ -707,44 +707,44 @@
           <w:highlight w:val="none"/>
           <w:u w:val="none" w:color="auto"/>
           <w:effect w:val="none"/>
-          <w:bdr w:val="nil"/>
-          <w:shd w:val="clear" w:color="auto" w:fill="auto"/>
-          <w:vertAlign w:val="baseline"/>
-          <w:rtl w:val="0"/>
-          <w:cs w:val="0"/>
-          <w:lang w:val="de-DE" w:eastAsia="zh-TW" w:bidi="ar-SA"/>
-        </w:rPr>
-        <w:t>Èxéétéér lóõngéér wïísdóõm gãáy nóõr déésïígn ãágéé.</w:t>
-      </w:r>
-      <w:r>
-        <w:rPr>
-          <w:rStyle w:val="DefaultParagraphFont"/>
-          <w:rFonts w:ascii="Calibri" w:eastAsia="Calibri" w:hAnsi="Calibri" w:cs="Calibri"/>
-          <w:b w:val="0"/>
-          <w:bCs w:val="0"/>
-          <w:i w:val="0"/>
-          <w:iCs w:val="0"/>
-          <w:caps w:val="0"/>
-          <w:smallCaps w:val="0"/>
-          <w:strike w:val="0"/>
-          <w:dstrike w:val="0"/>
-          <w:outline w:val="0"/>
-          <w:shadow w:val="0"/>
-          <w:emboss w:val="0"/>
-          <w:imprint w:val="0"/>
-          <w:noProof w:val="0"/>
-          <w:vanish w:val="0"/>
-          <w:color w:val="auto"/>
-          <w:spacing w:val="0"/>
-          <w:w w:val="100"/>
-          <w:kern w:val="0"/>
-          <w:position w:val="0"/>
-          <w:sz w:val="22"/>
-          <w:szCs w:val="22"/>
-          <w:highlight w:val="none"/>
-          <w:u w:val="none" w:color="auto"/>
-          <w:effect w:val="none"/>
-          <w:bdr w:val="nil"/>
+          <w:bdr w:val="none" w:sz="0" w:space="0" w:color="auto"/>
+          <w:shd w:val="clear" w:color="auto" w:fill="auto"/>
+          <w:vertAlign w:val="baseline"/>
+          <w:rtl w:val="0"/>
+          <w:cs w:val="0"/>
+          <w:lang w:val="de-DE" w:eastAsia="zh-TW" w:bidi="ar-SA"/>
+        </w:rPr>
+        <w:t>Êxéëtéër lóõngéër wíïsdóõm gáåy nóõr déësíïgn áågéë.</w:t>
+      </w:r>
+      <w:r>
+        <w:rPr>
+          <w:rStyle w:val="DefaultParagraphFont"/>
+          <w:rFonts w:ascii="Calibri" w:eastAsia="Calibri" w:hAnsi="Calibri" w:cs="Calibri"/>
+          <w:b w:val="0"/>
+          <w:bCs w:val="0"/>
+          <w:i w:val="0"/>
+          <w:iCs w:val="0"/>
+          <w:caps w:val="0"/>
+          <w:smallCaps w:val="0"/>
+          <w:strike w:val="0"/>
+          <w:dstrike w:val="0"/>
+          <w:outline w:val="0"/>
+          <w:shadow w:val="0"/>
+          <w:emboss w:val="0"/>
+          <w:imprint w:val="0"/>
+          <w:noProof w:val="0"/>
+          <w:vanish w:val="0"/>
+          <w:color w:val="auto"/>
+          <w:spacing w:val="0"/>
+          <w:w w:val="100"/>
+          <w:kern w:val="0"/>
+          <w:position w:val="0"/>
+          <w:sz w:val="22"/>
+          <w:szCs w:val="22"/>
+          <w:highlight w:val="none"/>
+          <w:u w:val="none" w:color="auto"/>
+          <w:effect w:val="none"/>
+          <w:bdr w:val="none" w:sz="0" w:space="0" w:color="auto"/>
           <w:shd w:val="clear" w:color="auto" w:fill="auto"/>
           <w:vertAlign w:val="baseline"/>
           <w:rtl w:val="0"/>
@@ -781,44 +781,44 @@
           <w:highlight w:val="none"/>
           <w:u w:val="none" w:color="auto"/>
           <w:effect w:val="none"/>
-          <w:bdr w:val="nil"/>
-          <w:shd w:val="clear" w:color="auto" w:fill="auto"/>
-          <w:vertAlign w:val="baseline"/>
-          <w:rtl w:val="0"/>
-          <w:cs w:val="0"/>
-          <w:lang w:val="de-DE" w:eastAsia="zh-TW" w:bidi="ar-SA"/>
-        </w:rPr>
-        <w:t>Ãm wëëææthëër tóö ëëntëërëëd nóörlæænd nóö ìîn shóöwìîng sëërvìîcëë.</w:t>
-      </w:r>
-      <w:r>
-        <w:rPr>
-          <w:rStyle w:val="DefaultParagraphFont"/>
-          <w:rFonts w:ascii="Calibri" w:eastAsia="Calibri" w:hAnsi="Calibri" w:cs="Calibri"/>
-          <w:b w:val="0"/>
-          <w:bCs w:val="0"/>
-          <w:i w:val="0"/>
-          <w:iCs w:val="0"/>
-          <w:caps w:val="0"/>
-          <w:smallCaps w:val="0"/>
-          <w:strike w:val="0"/>
-          <w:dstrike w:val="0"/>
-          <w:outline w:val="0"/>
-          <w:shadow w:val="0"/>
-          <w:emboss w:val="0"/>
-          <w:imprint w:val="0"/>
-          <w:noProof w:val="0"/>
-          <w:vanish w:val="0"/>
-          <w:color w:val="auto"/>
-          <w:spacing w:val="0"/>
-          <w:w w:val="100"/>
-          <w:kern w:val="0"/>
-          <w:position w:val="0"/>
-          <w:sz w:val="22"/>
-          <w:szCs w:val="22"/>
-          <w:highlight w:val="none"/>
-          <w:u w:val="none" w:color="auto"/>
-          <w:effect w:val="none"/>
-          <w:bdr w:val="nil"/>
+          <w:bdr w:val="none" w:sz="0" w:space="0" w:color="auto"/>
+          <w:shd w:val="clear" w:color="auto" w:fill="auto"/>
+          <w:vertAlign w:val="baseline"/>
+          <w:rtl w:val="0"/>
+          <w:cs w:val="0"/>
+          <w:lang w:val="de-DE" w:eastAsia="zh-TW" w:bidi="ar-SA"/>
+        </w:rPr>
+        <w:t>Ãm wêëâäthêër tóó êëntêërêëd nóórlâänd nóó íïn shóówíïng sêërvíïcêë.</w:t>
+      </w:r>
+      <w:r>
+        <w:rPr>
+          <w:rStyle w:val="DefaultParagraphFont"/>
+          <w:rFonts w:ascii="Calibri" w:eastAsia="Calibri" w:hAnsi="Calibri" w:cs="Calibri"/>
+          <w:b w:val="0"/>
+          <w:bCs w:val="0"/>
+          <w:i w:val="0"/>
+          <w:iCs w:val="0"/>
+          <w:caps w:val="0"/>
+          <w:smallCaps w:val="0"/>
+          <w:strike w:val="0"/>
+          <w:dstrike w:val="0"/>
+          <w:outline w:val="0"/>
+          <w:shadow w:val="0"/>
+          <w:emboss w:val="0"/>
+          <w:imprint w:val="0"/>
+          <w:noProof w:val="0"/>
+          <w:vanish w:val="0"/>
+          <w:color w:val="auto"/>
+          <w:spacing w:val="0"/>
+          <w:w w:val="100"/>
+          <w:kern w:val="0"/>
+          <w:position w:val="0"/>
+          <w:sz w:val="22"/>
+          <w:szCs w:val="22"/>
+          <w:highlight w:val="none"/>
+          <w:u w:val="none" w:color="auto"/>
+          <w:effect w:val="none"/>
+          <w:bdr w:val="none" w:sz="0" w:space="0" w:color="auto"/>
           <w:shd w:val="clear" w:color="auto" w:fill="auto"/>
           <w:vertAlign w:val="baseline"/>
           <w:rtl w:val="0"/>
@@ -855,44 +855,44 @@
           <w:highlight w:val="none"/>
           <w:u w:val="none" w:color="auto"/>
           <w:effect w:val="none"/>
-          <w:bdr w:val="nil"/>
-          <w:shd w:val="clear" w:color="auto" w:fill="auto"/>
-          <w:vertAlign w:val="baseline"/>
-          <w:rtl w:val="0"/>
-          <w:cs w:val="0"/>
-          <w:lang w:val="de-DE" w:eastAsia="zh-TW" w:bidi="ar-SA"/>
-        </w:rPr>
-        <w:t>Nõòr rëêpëêâàtëêd spëêâàkïîng shy âàppëêtïîtëê.</w:t>
-      </w:r>
-      <w:r>
-        <w:rPr>
-          <w:rStyle w:val="DefaultParagraphFont"/>
-          <w:rFonts w:ascii="Calibri" w:eastAsia="Calibri" w:hAnsi="Calibri" w:cs="Calibri"/>
-          <w:b w:val="0"/>
-          <w:bCs w:val="0"/>
-          <w:i w:val="0"/>
-          <w:iCs w:val="0"/>
-          <w:caps w:val="0"/>
-          <w:smallCaps w:val="0"/>
-          <w:strike w:val="0"/>
-          <w:dstrike w:val="0"/>
-          <w:outline w:val="0"/>
-          <w:shadow w:val="0"/>
-          <w:emboss w:val="0"/>
-          <w:imprint w:val="0"/>
-          <w:noProof w:val="0"/>
-          <w:vanish w:val="0"/>
-          <w:color w:val="auto"/>
-          <w:spacing w:val="0"/>
-          <w:w w:val="100"/>
-          <w:kern w:val="0"/>
-          <w:position w:val="0"/>
-          <w:sz w:val="22"/>
-          <w:szCs w:val="22"/>
-          <w:highlight w:val="none"/>
-          <w:u w:val="none" w:color="auto"/>
-          <w:effect w:val="none"/>
-          <w:bdr w:val="nil"/>
+          <w:bdr w:val="none" w:sz="0" w:space="0" w:color="auto"/>
+          <w:shd w:val="clear" w:color="auto" w:fill="auto"/>
+          <w:vertAlign w:val="baseline"/>
+          <w:rtl w:val="0"/>
+          <w:cs w:val="0"/>
+          <w:lang w:val="de-DE" w:eastAsia="zh-TW" w:bidi="ar-SA"/>
+        </w:rPr>
+        <w:t>Nöór rèêpèêàâtèêd spèêàâkïíng shy àâppèêtïítèê.</w:t>
+      </w:r>
+      <w:r>
+        <w:rPr>
+          <w:rStyle w:val="DefaultParagraphFont"/>
+          <w:rFonts w:ascii="Calibri" w:eastAsia="Calibri" w:hAnsi="Calibri" w:cs="Calibri"/>
+          <w:b w:val="0"/>
+          <w:bCs w:val="0"/>
+          <w:i w:val="0"/>
+          <w:iCs w:val="0"/>
+          <w:caps w:val="0"/>
+          <w:smallCaps w:val="0"/>
+          <w:strike w:val="0"/>
+          <w:dstrike w:val="0"/>
+          <w:outline w:val="0"/>
+          <w:shadow w:val="0"/>
+          <w:emboss w:val="0"/>
+          <w:imprint w:val="0"/>
+          <w:noProof w:val="0"/>
+          <w:vanish w:val="0"/>
+          <w:color w:val="auto"/>
+          <w:spacing w:val="0"/>
+          <w:w w:val="100"/>
+          <w:kern w:val="0"/>
+          <w:position w:val="0"/>
+          <w:sz w:val="22"/>
+          <w:szCs w:val="22"/>
+          <w:highlight w:val="none"/>
+          <w:u w:val="none" w:color="auto"/>
+          <w:effect w:val="none"/>
+          <w:bdr w:val="none" w:sz="0" w:space="0" w:color="auto"/>
           <w:shd w:val="clear" w:color="auto" w:fill="auto"/>
           <w:vertAlign w:val="baseline"/>
           <w:rtl w:val="0"/>
@@ -929,44 +929,44 @@
           <w:highlight w:val="none"/>
           <w:u w:val="none" w:color="auto"/>
           <w:effect w:val="none"/>
-          <w:bdr w:val="nil"/>
-          <w:shd w:val="clear" w:color="auto" w:fill="auto"/>
-          <w:vertAlign w:val="baseline"/>
-          <w:rtl w:val="0"/>
-          <w:cs w:val="0"/>
-          <w:lang w:val="de-DE" w:eastAsia="zh-TW" w:bidi="ar-SA"/>
-        </w:rPr>
-        <w:t>Êxcïîtééd ïît hãåstïîly ãån pãåstýûréé ïît óóbséérvéé.</w:t>
-      </w:r>
-      <w:r>
-        <w:rPr>
-          <w:rStyle w:val="DefaultParagraphFont"/>
-          <w:rFonts w:ascii="Calibri" w:eastAsia="Calibri" w:hAnsi="Calibri" w:cs="Calibri"/>
-          <w:b w:val="0"/>
-          <w:bCs w:val="0"/>
-          <w:i w:val="0"/>
-          <w:iCs w:val="0"/>
-          <w:caps w:val="0"/>
-          <w:smallCaps w:val="0"/>
-          <w:strike w:val="0"/>
-          <w:dstrike w:val="0"/>
-          <w:outline w:val="0"/>
-          <w:shadow w:val="0"/>
-          <w:emboss w:val="0"/>
-          <w:imprint w:val="0"/>
-          <w:noProof w:val="0"/>
-          <w:vanish w:val="0"/>
-          <w:color w:val="auto"/>
-          <w:spacing w:val="0"/>
-          <w:w w:val="100"/>
-          <w:kern w:val="0"/>
-          <w:position w:val="0"/>
-          <w:sz w:val="22"/>
-          <w:szCs w:val="22"/>
-          <w:highlight w:val="none"/>
-          <w:u w:val="none" w:color="auto"/>
-          <w:effect w:val="none"/>
-          <w:bdr w:val="nil"/>
+          <w:bdr w:val="none" w:sz="0" w:space="0" w:color="auto"/>
+          <w:shd w:val="clear" w:color="auto" w:fill="auto"/>
+          <w:vertAlign w:val="baseline"/>
+          <w:rtl w:val="0"/>
+          <w:cs w:val="0"/>
+          <w:lang w:val="de-DE" w:eastAsia="zh-TW" w:bidi="ar-SA"/>
+        </w:rPr>
+        <w:t>Êxcíïtêëd íït hæâstíïly æân pæâstýûrêë íït õóbsêërvêë.</w:t>
+      </w:r>
+      <w:r>
+        <w:rPr>
+          <w:rStyle w:val="DefaultParagraphFont"/>
+          <w:rFonts w:ascii="Calibri" w:eastAsia="Calibri" w:hAnsi="Calibri" w:cs="Calibri"/>
+          <w:b w:val="0"/>
+          <w:bCs w:val="0"/>
+          <w:i w:val="0"/>
+          <w:iCs w:val="0"/>
+          <w:caps w:val="0"/>
+          <w:smallCaps w:val="0"/>
+          <w:strike w:val="0"/>
+          <w:dstrike w:val="0"/>
+          <w:outline w:val="0"/>
+          <w:shadow w:val="0"/>
+          <w:emboss w:val="0"/>
+          <w:imprint w:val="0"/>
+          <w:noProof w:val="0"/>
+          <w:vanish w:val="0"/>
+          <w:color w:val="auto"/>
+          <w:spacing w:val="0"/>
+          <w:w w:val="100"/>
+          <w:kern w:val="0"/>
+          <w:position w:val="0"/>
+          <w:sz w:val="22"/>
+          <w:szCs w:val="22"/>
+          <w:highlight w:val="none"/>
+          <w:u w:val="none" w:color="auto"/>
+          <w:effect w:val="none"/>
+          <w:bdr w:val="none" w:sz="0" w:space="0" w:color="auto"/>
           <w:shd w:val="clear" w:color="auto" w:fill="auto"/>
           <w:vertAlign w:val="baseline"/>
           <w:rtl w:val="0"/>
@@ -1003,14 +1003,14 @@
           <w:highlight w:val="none"/>
           <w:u w:val="none" w:color="auto"/>
           <w:effect w:val="none"/>
-          <w:bdr w:val="nil"/>
-          <w:shd w:val="clear" w:color="auto" w:fill="auto"/>
-          <w:vertAlign w:val="baseline"/>
-          <w:rtl w:val="0"/>
-          <w:cs w:val="0"/>
-          <w:lang w:val="de-DE" w:eastAsia="zh-TW" w:bidi="ar-SA"/>
-        </w:rPr>
-        <w:t>Snüúg häænd hõõw däærêë hêërêë tõõõõ.</w:t>
+          <w:bdr w:val="none" w:sz="0" w:space="0" w:color="auto"/>
+          <w:shd w:val="clear" w:color="auto" w:fill="auto"/>
+          <w:vertAlign w:val="baseline"/>
+          <w:rtl w:val="0"/>
+          <w:cs w:val="0"/>
+          <w:lang w:val="de-DE" w:eastAsia="zh-TW" w:bidi="ar-SA"/>
+        </w:rPr>
+        <w:t>Snüüg hàånd hôõw dàåréê héêréê tôõôõ.</w:t>
       </w:r>
       <w:bookmarkStart w:id="0" w:name="_GoBack"/>
       <w:bookmarkEnd w:id="0"/>

--- a/Test_BP/Fol_2k_files_500(2)/de-DE/file 500_2 - Copy (356)_de.docx
+++ b/Test_BP/Fol_2k_files_500(2)/de-DE/file 500_2 - Copy (356)_de.docx
@@ -42,7 +42,7 @@
           <w:cs w:val="0"/>
           <w:lang w:val="de-DE" w:eastAsia="zh-TW" w:bidi="ar-SA"/>
         </w:rPr>
-        <w:t>t ëêxcëêpt tõö sõö tëêmpëêr müütüüåál tåástëês mõöthëêr.</w:t>
+        <w:t>t èëxcèëpt tôõ sôõ tèëmpèër múýtúýàãl tàãstèës môõthèër.</w:t>
       </w:r>
       <w:r>
         <w:rPr>
@@ -116,7 +116,7 @@
           <w:cs w:val="0"/>
           <w:lang w:val="de-DE" w:eastAsia="zh-TW" w:bidi="ar-SA"/>
         </w:rPr>
-        <w:t>Ïntèërèëstèëd cùültíìvâätèëd íìts cõõntíìnùüíìng nõõw yèët âärèë.</w:t>
+        <w:t>Întèêrèêstèêd cúûltìïvâàtèêd ìïts côóntìïnúûìïng nôów yèêt âàrèê.</w:t>
       </w:r>
       <w:r>
         <w:rPr>
@@ -190,7 +190,7 @@
           <w:cs w:val="0"/>
           <w:lang w:val="de-DE" w:eastAsia="zh-TW" w:bidi="ar-SA"/>
         </w:rPr>
-        <w:t>Óüùt îïntéérééstééd âàccééptâàncéé óòüùr pâàrtîïâàlîïty âàffróòntîïng üùnplééâàsâànt why âàdd.</w:t>
+        <w:t>Öûýt íïntêèrêèstêèd æäccêèptæäncêè ôõûýr pæärtíïæälíïty æäffrôõntíïng ûýnplêèæäsæänt why æädd.</w:t>
       </w:r>
       <w:r>
         <w:rPr>
@@ -264,7 +264,7 @@
           <w:cs w:val="0"/>
           <w:lang w:val="de-DE" w:eastAsia="zh-TW" w:bidi="ar-SA"/>
         </w:rPr>
-        <w:t>Éstèéèém gæãrdèén mèén yèét shy cöòúýrsèé.</w:t>
+        <w:t>Èstëéëém gåârdëén mëén yëét shy cóöùûrsëé.</w:t>
       </w:r>
       <w:r>
         <w:rPr>
@@ -338,7 +338,7 @@
           <w:cs w:val="0"/>
           <w:lang w:val="de-DE" w:eastAsia="zh-TW" w:bidi="ar-SA"/>
         </w:rPr>
-        <w:t>Cõônsüûltêêd üûp my tõôlêêråãbly sõômêêtíìmêês pêêrpêêtüûåãl õôh.</w:t>
+        <w:t>Côönsúýltéëd úýp my tôöléërààbly sôöméëtíïméës péërpéëtúýààl ôöh.</w:t>
       </w:r>
       <w:r>
         <w:rPr>
@@ -412,7 +412,7 @@
           <w:cs w:val="0"/>
           <w:lang w:val="de-DE" w:eastAsia="zh-TW" w:bidi="ar-SA"/>
         </w:rPr>
-        <w:t>Éxprêëssìîõön æáccêëptæáncêë ìîmprùüdêëncêë pæártìîcùülæár hæád êëæát ùünsæátìîæáblêë.</w:t>
+        <w:t>Éxprèéssïïôön àáccèéptàáncèé ïïmprùûdèéncèé pàártïïcùûlàár hàád èéàát ùûnsàátïïàáblèé.</w:t>
       </w:r>
       <w:r>
         <w:rPr>
@@ -492,7 +492,7 @@
           <w:cs w:val="0"/>
           <w:lang w:val="de-DE" w:eastAsia="zh-TW" w:bidi="ar-SA"/>
         </w:rPr>
-        <w:t>Häæd dëénóôtïíng próôpëérly jóôïíntûúrëé yóôûú óôccäæsïíóôn dïírëéctly räæïíllëéry.</w:t>
+        <w:t>Håãd dèënõötììng prõöpèërly jõöììntúúrèë yõöúú õöccåãsììõön dììrèëctly råãììllèëry.</w:t>
       </w:r>
       <w:r>
         <w:rPr>
@@ -566,7 +566,7 @@
           <w:cs w:val="0"/>
           <w:lang w:val="de-DE" w:eastAsia="zh-TW" w:bidi="ar-SA"/>
         </w:rPr>
-        <w:t>În sâæíîd tõó õóf põóõór füýll bëê põóst fâæcëê snüýg.</w:t>
+        <w:t>Ïn sâäîîd tôô ôôf pôôôôr fúûll bêé pôôst fâäcêé snúûg.</w:t>
       </w:r>
       <w:r>
         <w:rPr>
@@ -640,7 +640,7 @@
           <w:cs w:val="0"/>
           <w:lang w:val="de-DE" w:eastAsia="zh-TW" w:bidi="ar-SA"/>
         </w:rPr>
-        <w:t>Întrôõdùücéèd íìmprùüdéèncéè séèéè sææy ùünpléèææsíìng déèvôõnshíìréè ææccéèptææncéè sôõn.</w:t>
+        <w:t>Întrõõdüücééd ïìmprüüdééncéé séééé sâây üünplééââsïìng déévõõnshïìréé ââccééptââncéé sõõn.</w:t>
       </w:r>
       <w:r>
         <w:rPr>
@@ -714,7 +714,7 @@
           <w:cs w:val="0"/>
           <w:lang w:val="de-DE" w:eastAsia="zh-TW" w:bidi="ar-SA"/>
         </w:rPr>
-        <w:t>Êxéëtéër lóõngéër wíïsdóõm gáåy nóõr déësíïgn áågéë.</w:t>
+        <w:t>Ëxëétëér lõöngëér wïísdõöm gàáy nõör dëésïígn àágëé.</w:t>
       </w:r>
       <w:r>
         <w:rPr>
@@ -788,7 +788,7 @@
           <w:cs w:val="0"/>
           <w:lang w:val="de-DE" w:eastAsia="zh-TW" w:bidi="ar-SA"/>
         </w:rPr>
-        <w:t>Ãm wêëâäthêër tóó êëntêërêëd nóórlâänd nóó íïn shóówíïng sêërvíïcêë.</w:t>
+        <w:t>Æm wèéàáthèér tõò èéntèérèéd nõòrlàánd nõò ïìn shõòwïìng sèérvïìcèé.</w:t>
       </w:r>
       <w:r>
         <w:rPr>
@@ -862,7 +862,7 @@
           <w:cs w:val="0"/>
           <w:lang w:val="de-DE" w:eastAsia="zh-TW" w:bidi="ar-SA"/>
         </w:rPr>
-        <w:t>Nöór rèêpèêàâtèêd spèêàâkïíng shy àâppèêtïítèê.</w:t>
+        <w:t>Nöôr rèèpèèâãtèèd spèèâãkììng shy âãppèètììtèè.</w:t>
       </w:r>
       <w:r>
         <w:rPr>
@@ -936,7 +936,7 @@
           <w:cs w:val="0"/>
           <w:lang w:val="de-DE" w:eastAsia="zh-TW" w:bidi="ar-SA"/>
         </w:rPr>
-        <w:t>Êxcíïtêëd íït hæâstíïly æân pæâstýûrêë íït õóbsêërvêë.</w:t>
+        <w:t>Ëxcíîtêèd íît hâãstíîly âãn pâãstúúrêè íît óöbsêèrvêè.</w:t>
       </w:r>
       <w:r>
         <w:rPr>
@@ -1010,7 +1010,7 @@
           <w:cs w:val="0"/>
           <w:lang w:val="de-DE" w:eastAsia="zh-TW" w:bidi="ar-SA"/>
         </w:rPr>
-        <w:t>Snüüg hàånd hôõw dàåréê héêréê tôõôõ.</w:t>
+        <w:t>Snùûg hâánd hõòw dâárêé hêérêé tõòõò.</w:t>
       </w:r>
       <w:bookmarkStart w:id="0" w:name="_GoBack"/>
       <w:bookmarkEnd w:id="0"/>

--- a/Test_BP/Fol_2k_files_500(2)/de-DE/file 500_2 - Copy (356)_de.docx
+++ b/Test_BP/Fol_2k_files_500(2)/de-DE/file 500_2 - Copy (356)_de.docx
@@ -42,7 +42,7 @@
           <w:cs w:val="0"/>
           <w:lang w:val="de-DE" w:eastAsia="zh-TW" w:bidi="ar-SA"/>
         </w:rPr>
-        <w:t>t èëxcèëpt tôõ sôõ tèëmpèër múýtúýàãl tàãstèës môõthèër.</w:t>
+        <w:t>t ëéxcëépt tôó sôó tëémpëér múûtúûáäl táästëés môóthëér.</w:t>
       </w:r>
       <w:r>
         <w:rPr>
@@ -116,7 +116,7 @@
           <w:cs w:val="0"/>
           <w:lang w:val="de-DE" w:eastAsia="zh-TW" w:bidi="ar-SA"/>
         </w:rPr>
-        <w:t>Întèêrèêstèêd cúûltìïvâàtèêd ìïts côóntìïnúûìïng nôów yèêt âàrèê.</w:t>
+        <w:t>Ìntéèréèstéèd cýùltìîvæátéèd ìîts còöntìînýùìîng nòöw yéèt æáréè.</w:t>
       </w:r>
       <w:r>
         <w:rPr>
@@ -190,7 +190,7 @@
           <w:cs w:val="0"/>
           <w:lang w:val="de-DE" w:eastAsia="zh-TW" w:bidi="ar-SA"/>
         </w:rPr>
-        <w:t>Öûýt íïntêèrêèstêèd æäccêèptæäncêè ôõûýr pæärtíïæälíïty æäffrôõntíïng ûýnplêèæäsæänt why æädd.</w:t>
+        <w:t>Ôýüt ìîntèèrèèstèèd ààccèèptààncèè óôýür pààrtìîààlìîty ààffróôntìîng ýünplèèààsàànt why ààdd.</w:t>
       </w:r>
       <w:r>
         <w:rPr>
@@ -264,7 +264,7 @@
           <w:cs w:val="0"/>
           <w:lang w:val="de-DE" w:eastAsia="zh-TW" w:bidi="ar-SA"/>
         </w:rPr>
-        <w:t>Èstëéëém gåârdëén mëén yëét shy cóöùûrsëé.</w:t>
+        <w:t>Éstêêêêm gãârdêên mêên yêêt shy cõóúýrsêê.</w:t>
       </w:r>
       <w:r>
         <w:rPr>
@@ -338,7 +338,7 @@
           <w:cs w:val="0"/>
           <w:lang w:val="de-DE" w:eastAsia="zh-TW" w:bidi="ar-SA"/>
         </w:rPr>
-        <w:t>Côönsúýltéëd úýp my tôöléërààbly sôöméëtíïméës péërpéëtúýààl ôöh.</w:t>
+        <w:t>Cöònsýültëéd ýüp my töòlëérãäbly söòmëétíímëés pëérpëétýüãäl öòh.</w:t>
       </w:r>
       <w:r>
         <w:rPr>
@@ -412,7 +412,7 @@
           <w:cs w:val="0"/>
           <w:lang w:val="de-DE" w:eastAsia="zh-TW" w:bidi="ar-SA"/>
         </w:rPr>
-        <w:t>Éxprèéssïïôön àáccèéptàáncèé ïïmprùûdèéncèé pàártïïcùûlàár hàád èéàát ùûnsàátïïàáblèé.</w:t>
+        <w:t>Ëxprééssííôõn àâccééptàâncéé íímprüùdééncéé pàârtíícüùlàâr hàâd ééàât üùnsàâtííàâbléé.</w:t>
       </w:r>
       <w:r>
         <w:rPr>
@@ -492,7 +492,7 @@
           <w:cs w:val="0"/>
           <w:lang w:val="de-DE" w:eastAsia="zh-TW" w:bidi="ar-SA"/>
         </w:rPr>
-        <w:t>Håãd dèënõötììng prõöpèërly jõöììntúúrèë yõöúú õöccåãsììõön dììrèëctly råãììllèëry.</w:t>
+        <w:t>Hãåd dèènóôtîïng próôpèèrly jóôîïntüûrèè yóôüû óôccãåsîïóôn dîïrèèctly rãåîïllèèry.</w:t>
       </w:r>
       <w:r>
         <w:rPr>
@@ -566,7 +566,7 @@
           <w:cs w:val="0"/>
           <w:lang w:val="de-DE" w:eastAsia="zh-TW" w:bidi="ar-SA"/>
         </w:rPr>
-        <w:t>Ïn sâäîîd tôô ôôf pôôôôr fúûll bêé pôôst fâäcêé snúûg.</w:t>
+        <w:t>Ïn såáïïd tõö õöf põöõör füýll bèë põöst fåácèë snüýg.</w:t>
       </w:r>
       <w:r>
         <w:rPr>
@@ -640,7 +640,7 @@
           <w:cs w:val="0"/>
           <w:lang w:val="de-DE" w:eastAsia="zh-TW" w:bidi="ar-SA"/>
         </w:rPr>
-        <w:t>Întrõõdüücééd ïìmprüüdééncéé séééé sâây üünplééââsïìng déévõõnshïìréé ââccééptââncéé sõõn.</w:t>
+        <w:t>Ïntróödúücêéd ììmprúüdêéncêé sêéêé sáåy úünplêéáåsììng dêévóönshììrêé áåccêéptáåncêé sóön.</w:t>
       </w:r>
       <w:r>
         <w:rPr>
@@ -714,7 +714,7 @@
           <w:cs w:val="0"/>
           <w:lang w:val="de-DE" w:eastAsia="zh-TW" w:bidi="ar-SA"/>
         </w:rPr>
-        <w:t>Ëxëétëér lõöngëér wïísdõöm gàáy nõör dëésïígn àágëé.</w:t>
+        <w:t>Êxéètéèr lòöngéèr wïìsdòöm gæäy nòör déèsïìgn æägéè.</w:t>
       </w:r>
       <w:r>
         <w:rPr>
@@ -788,7 +788,7 @@
           <w:cs w:val="0"/>
           <w:lang w:val="de-DE" w:eastAsia="zh-TW" w:bidi="ar-SA"/>
         </w:rPr>
-        <w:t>Æm wèéàáthèér tõò èéntèérèéd nõòrlàánd nõò ïìn shõòwïìng sèérvïìcèé.</w:t>
+        <w:t>Äm wèèäãthèèr tóõ èèntèèrèèd nóõrläãnd nóõ íìn shóõwíìng sèèrvíìcèè.</w:t>
       </w:r>
       <w:r>
         <w:rPr>
@@ -862,7 +862,7 @@
           <w:cs w:val="0"/>
           <w:lang w:val="de-DE" w:eastAsia="zh-TW" w:bidi="ar-SA"/>
         </w:rPr>
-        <w:t>Nöôr rèèpèèâãtèèd spèèâãkììng shy âãppèètììtèè.</w:t>
+        <w:t>Nõór rëèpëèãætëèd spëèãækììng shy ãæppëètììtëè.</w:t>
       </w:r>
       <w:r>
         <w:rPr>
@@ -936,7 +936,7 @@
           <w:cs w:val="0"/>
           <w:lang w:val="de-DE" w:eastAsia="zh-TW" w:bidi="ar-SA"/>
         </w:rPr>
-        <w:t>Ëxcíîtêèd íît hâãstíîly âãn pâãstúúrêè íît óöbsêèrvêè.</w:t>
+        <w:t>Éxcïïtéèd ïït hååstïïly åån pååstùùréè ïït ôôbséèrvéè.</w:t>
       </w:r>
       <w:r>
         <w:rPr>
@@ -1010,7 +1010,7 @@
           <w:cs w:val="0"/>
           <w:lang w:val="de-DE" w:eastAsia="zh-TW" w:bidi="ar-SA"/>
         </w:rPr>
-        <w:t>Snùûg hâánd hõòw dâárêé hêérêé tõòõò.</w:t>
+        <w:t>Snüùg hæånd hôôw dæårèé hèérèé tôôôô.</w:t>
       </w:r>
       <w:bookmarkStart w:id="0" w:name="_GoBack"/>
       <w:bookmarkEnd w:id="0"/>
